--- a/zeitung,tv,radio.docx
+++ b/zeitung,tv,radio.docx
@@ -361,7 +361,7 @@
           <w:sz w:val="24"/>
           <w:sz-cs w:val="24"/>
         </w:rPr>
-        <w:t xml:space="preserve">Vorteile vom Internetfernsehen (Video on Demand) und Nachteile vom Standardfernsehen:</w:t>
+        <w:t xml:space="preserve">Vorteile des Internetfernsehens (Video on Demand) und Nachteile vom Standardfernsehen:</w:t>
       </w:r>
     </w:p>
     <w:p>
@@ -405,7 +405,7 @@
           <w:sz w:val="24"/>
           <w:sz-cs w:val="24"/>
         </w:rPr>
-        <w:t xml:space="preserve">- durch das Online-Fernsehen ist ein zusätzlicher Markt entstanden</w:t>
+        <w:t xml:space="preserve">- durch das Internetfernsehen ist ein zusätzlicher Markt entstanden</w:t>
       </w:r>
     </w:p>
     <w:p>
@@ -460,7 +460,7 @@
           <w:sz w:val="24"/>
           <w:sz-cs w:val="24"/>
         </w:rPr>
-        <w:t xml:space="preserve">Nachteile vom Internetfernsehen und Vorteile vom Standardfernsehen: </w:t>
+        <w:t xml:space="preserve">Nachteile des Internetfernsehens und Vorteile des Standardfernsehen: </w:t>
       </w:r>
     </w:p>
     <w:p>
@@ -559,7 +559,7 @@
           <w:sz w:val="24"/>
           <w:sz-cs w:val="24"/>
         </w:rPr>
-        <w:t xml:space="preserve">Da die Nutzung des konventionellen Fernsehens heute schon zurück geht, ist es nur eine Frage der Zeit bis sich Video on Demand endgültig durchsetzt. Beispiel hierfür ist der Hamburger Telekommunikationsanbieter Freenet. Dieser bietet waipu.tv an mit mehr als 50 Sendern über das Internet auf Smartphones, Tablets und TV-Geräten. Bis Ende des Jahres soll dieses Angebot auf mehr als 100 Sender anwachsen. Freenet kann auf ein Glasfasernetz zugreifen, um die Qualität beizubehalten.</w:t>
+        <w:t xml:space="preserve">Da die Nutzung des konventionellen Fernsehens heute schon zurück geht, es ist nur eine Frage der Zeit bis sich Video on Demand endgültig durchsetzt.</w:t>
       </w:r>
     </w:p>
     <w:p>
@@ -593,17 +593,6 @@
           <w:sz-cs w:val="24"/>
         </w:rPr>
         <w:t xml:space="preserve">http://www.foerderland.de/digitale-wirtschaft/netzwertig/news/artikel/die-entscheidende-ursache-fuer-den-medienwandel-das-internet-ist-ueberlegen/</w:t>
-      </w:r>
-    </w:p>
-    <w:p>
-      <w:pPr/>
-      <w:r>
-        <w:rPr>
-          <w:rFonts w:ascii="Helvetica" w:hAnsi="Helvetica" w:cs="Helvetica"/>
-          <w:sz w:val="24"/>
-          <w:sz-cs w:val="24"/>
-        </w:rPr>
-        <w:t xml:space="preserve">https://www.welt.de/wirtschaft/webwelt/article158453964/Freenet-attackiert-Telekom-mit-Internet-Fernsehen.html</w:t>
       </w:r>
     </w:p>
     <w:p>
